--- a/Final Report/Algorithms-and-Data-Structures-MineSweeper-Report.docx
+++ b/Final Report/Algorithms-and-Data-Structures-MineSweeper-Report.docx
@@ -995,72 +995,92 @@
           <w:sz w:val="26"/>
           <w:szCs w:val="26"/>
         </w:rPr>
-        <w:t xml:space="preserve">ed is the bomb or not. If it is a bomb, then game over. </w:t>
-      </w:r>
-    </w:p>
-    <w:p>
-      <w:pPr>
-        <w:pStyle w:val="ListParagraph"/>
-        <w:rPr>
-          <w:rFonts w:ascii="Times New Roman" w:hAnsi="Times New Roman" w:cs="Times New Roman"/>
-          <w:sz w:val="26"/>
-          <w:szCs w:val="26"/>
-        </w:rPr>
-      </w:pPr>
-      <w:r>
-        <w:rPr>
-          <w:rFonts w:ascii="Times New Roman" w:hAnsi="Times New Roman" w:cs="Times New Roman"/>
-          <w:sz w:val="26"/>
-          <w:szCs w:val="26"/>
-        </w:rPr>
-        <w:t>Else, if they hit a tile with number, then just spread 1 tile that they clicked. If they hit an empty tile, then we use BFS to spread for new empty tiles.</w:t>
-      </w:r>
-    </w:p>
-    <w:p>
-      <w:pPr>
-        <w:pStyle w:val="ListParagraph"/>
-        <w:rPr>
-          <w:rFonts w:ascii="Times New Roman" w:hAnsi="Times New Roman" w:cs="Times New Roman"/>
-          <w:sz w:val="26"/>
-          <w:szCs w:val="26"/>
-        </w:rPr>
-      </w:pPr>
-      <w:r>
-        <w:rPr>
-          <w:rFonts w:ascii="Times New Roman" w:hAnsi="Times New Roman" w:cs="Times New Roman"/>
-          <w:sz w:val="26"/>
-          <w:szCs w:val="26"/>
-        </w:rPr>
-        <w:t xml:space="preserve"> </w:t>
-      </w:r>
-      <w:r>
-        <w:rPr>
-          <w:rFonts w:ascii="Times New Roman" w:hAnsi="Times New Roman" w:cs="Times New Roman"/>
-          <w:sz w:val="26"/>
-          <w:szCs w:val="26"/>
-        </w:rPr>
-        <w:t xml:space="preserve"> </w:t>
-      </w:r>
-    </w:p>
-    <w:p>
-      <w:pPr>
-        <w:pStyle w:val="ListParagraph"/>
-        <w:rPr>
-          <w:rFonts w:ascii="Times New Roman" w:hAnsi="Times New Roman" w:cs="Times New Roman"/>
-          <w:sz w:val="26"/>
-          <w:szCs w:val="26"/>
-        </w:rPr>
-      </w:pPr>
-    </w:p>
-    <w:p>
-      <w:pPr>
-        <w:pStyle w:val="ListParagraph"/>
-        <w:rPr>
-          <w:rFonts w:ascii="Times New Roman" w:hAnsi="Times New Roman" w:cs="Times New Roman"/>
-          <w:sz w:val="26"/>
-          <w:szCs w:val="26"/>
-        </w:rPr>
-      </w:pPr>
+        <w:t xml:space="preserve">ed is the bomb or not. </w:t>
+      </w:r>
+    </w:p>
+    <w:p>
+      <w:pPr>
+        <w:pStyle w:val="ListParagraph"/>
+        <w:rPr>
+          <w:rFonts w:ascii="Times New Roman" w:hAnsi="Times New Roman" w:cs="Times New Roman"/>
+          <w:sz w:val="26"/>
+          <w:szCs w:val="26"/>
+        </w:rPr>
+      </w:pPr>
+    </w:p>
+    <w:p>
+      <w:pPr>
+        <w:pStyle w:val="ListParagraph"/>
+        <w:rPr>
+          <w:rFonts w:ascii="Times New Roman" w:hAnsi="Times New Roman" w:cs="Times New Roman"/>
+          <w:sz w:val="26"/>
+          <w:szCs w:val="26"/>
+        </w:rPr>
+      </w:pPr>
+      <w:r>
+        <w:rPr>
+          <w:rFonts w:ascii="Times New Roman" w:hAnsi="Times New Roman" w:cs="Times New Roman"/>
+          <w:sz w:val="26"/>
+          <w:szCs w:val="26"/>
+        </w:rPr>
+        <w:t xml:space="preserve">If it is a bomb, then game over. </w:t>
+      </w:r>
+    </w:p>
+    <w:p>
+      <w:pPr>
+        <w:pStyle w:val="ListParagraph"/>
+        <w:rPr>
+          <w:rFonts w:ascii="Times New Roman" w:hAnsi="Times New Roman" w:cs="Times New Roman"/>
+          <w:sz w:val="26"/>
+          <w:szCs w:val="26"/>
+        </w:rPr>
+      </w:pPr>
+    </w:p>
+    <w:p>
+      <w:pPr>
+        <w:pStyle w:val="ListParagraph"/>
+        <w:rPr>
+          <w:rFonts w:ascii="Times New Roman" w:hAnsi="Times New Roman" w:cs="Times New Roman"/>
+          <w:sz w:val="26"/>
+          <w:szCs w:val="26"/>
+        </w:rPr>
+      </w:pPr>
+      <w:r>
+        <w:rPr>
+          <w:rFonts w:ascii="Times New Roman" w:hAnsi="Times New Roman" w:cs="Times New Roman"/>
+          <w:sz w:val="26"/>
+          <w:szCs w:val="26"/>
+        </w:rPr>
+        <w:t xml:space="preserve">Else, if they hit a tile with number, then just spread 1 tile that they clicked. </w:t>
+      </w:r>
+    </w:p>
+    <w:p>
+      <w:pPr>
+        <w:pStyle w:val="ListParagraph"/>
+        <w:rPr>
+          <w:rFonts w:ascii="Times New Roman" w:hAnsi="Times New Roman" w:cs="Times New Roman"/>
+          <w:sz w:val="26"/>
+          <w:szCs w:val="26"/>
+        </w:rPr>
+      </w:pPr>
+    </w:p>
+    <w:p>
+      <w:pPr>
+        <w:pStyle w:val="ListParagraph"/>
+        <w:rPr>
+          <w:rFonts w:ascii="Times New Roman" w:hAnsi="Times New Roman" w:cs="Times New Roman"/>
+          <w:sz w:val="26"/>
+          <w:szCs w:val="26"/>
+        </w:rPr>
+      </w:pPr>
+      <w:r>
+        <w:rPr>
+          <w:rFonts w:ascii="Times New Roman" w:hAnsi="Times New Roman" w:cs="Times New Roman"/>
+          <w:sz w:val="26"/>
+          <w:szCs w:val="26"/>
+        </w:rPr>
+        <w:t>If they hit an empty tile, then we use BFS to spread for new empty tiles.</w:t>
+      </w:r>
     </w:p>
     <w:p>
       <w:pPr>
@@ -1445,36 +1465,6 @@
           <w:szCs w:val="26"/>
         </w:rPr>
       </w:pPr>
-    </w:p>
-    <w:p>
-      <w:pPr>
-        <w:pStyle w:val="ListParagraph"/>
-        <w:rPr>
-          <w:rFonts w:ascii="Times New Roman" w:hAnsi="Times New Roman" w:cs="Times New Roman"/>
-          <w:sz w:val="26"/>
-          <w:szCs w:val="26"/>
-        </w:rPr>
-      </w:pPr>
-    </w:p>
-    <w:p>
-      <w:pPr>
-        <w:pStyle w:val="ListParagraph"/>
-        <w:rPr>
-          <w:rFonts w:ascii="Times New Roman" w:hAnsi="Times New Roman" w:cs="Times New Roman"/>
-          <w:sz w:val="26"/>
-          <w:szCs w:val="26"/>
-        </w:rPr>
-      </w:pPr>
-    </w:p>
-    <w:p>
-      <w:pPr>
-        <w:pStyle w:val="ListParagraph"/>
-        <w:rPr>
-          <w:rFonts w:ascii="Times New Roman" w:hAnsi="Times New Roman" w:cs="Times New Roman"/>
-          <w:sz w:val="26"/>
-          <w:szCs w:val="26"/>
-        </w:rPr>
-      </w:pPr>
       <w:r>
         <w:rPr>
           <w:rFonts w:ascii="Times New Roman" w:hAnsi="Times New Roman" w:cs="Times New Roman"/>
@@ -1483,6 +1473,24 @@
         </w:rPr>
         <w:t xml:space="preserve">The game continues until players hit bomb, or no tile is not clicked. </w:t>
       </w:r>
+    </w:p>
+    <w:p>
+      <w:pPr>
+        <w:rPr>
+          <w:rFonts w:ascii="Times New Roman" w:hAnsi="Times New Roman" w:cs="Times New Roman"/>
+          <w:sz w:val="26"/>
+          <w:szCs w:val="26"/>
+        </w:rPr>
+      </w:pPr>
+    </w:p>
+    <w:p>
+      <w:pPr>
+        <w:rPr>
+          <w:rFonts w:ascii="Times New Roman" w:hAnsi="Times New Roman" w:cs="Times New Roman"/>
+          <w:sz w:val="26"/>
+          <w:szCs w:val="26"/>
+        </w:rPr>
+      </w:pPr>
     </w:p>
     <w:p>
       <w:pPr>
@@ -1609,6 +1617,17 @@
         </w:rPr>
         <w:t xml:space="preserve">MainGame.BeginGameProcess.UI() : this function initialize the board of tiles in MineSweeper. </w:t>
       </w:r>
+    </w:p>
+    <w:p>
+      <w:pPr>
+        <w:pStyle w:val="ListParagraph"/>
+        <w:ind w:left="1080"/>
+        <w:rPr>
+          <w:rFonts w:ascii="Times New Roman" w:hAnsi="Times New Roman" w:cs="Times New Roman"/>
+          <w:sz w:val="26"/>
+          <w:szCs w:val="26"/>
+        </w:rPr>
+      </w:pPr>
     </w:p>
     <w:p>
       <w:pPr>
@@ -1662,6 +1681,26 @@
           </wp:inline>
         </w:drawing>
       </w:r>
+    </w:p>
+    <w:p>
+      <w:pPr>
+        <w:pStyle w:val="ListParagraph"/>
+        <w:rPr>
+          <w:rFonts w:ascii="Times New Roman" w:hAnsi="Times New Roman" w:cs="Times New Roman"/>
+          <w:sz w:val="26"/>
+          <w:szCs w:val="26"/>
+        </w:rPr>
+      </w:pPr>
+    </w:p>
+    <w:p>
+      <w:pPr>
+        <w:pStyle w:val="ListParagraph"/>
+        <w:rPr>
+          <w:rFonts w:ascii="Times New Roman" w:hAnsi="Times New Roman" w:cs="Times New Roman"/>
+          <w:sz w:val="26"/>
+          <w:szCs w:val="26"/>
+        </w:rPr>
+      </w:pPr>
       <w:r>
         <w:rPr>
           <w:rFonts w:ascii="Times New Roman" w:hAnsi="Times New Roman" w:cs="Times New Roman"/>
@@ -1678,6 +1717,16 @@
         </w:rPr>
         <w:t xml:space="preserve">We created the Grid and the Button for the game. </w:t>
       </w:r>
+    </w:p>
+    <w:p>
+      <w:pPr>
+        <w:pStyle w:val="ListParagraph"/>
+        <w:rPr>
+          <w:rFonts w:ascii="Times New Roman" w:hAnsi="Times New Roman" w:cs="Times New Roman"/>
+          <w:sz w:val="26"/>
+          <w:szCs w:val="26"/>
+        </w:rPr>
+      </w:pPr>
     </w:p>
     <w:p>
       <w:pPr>
@@ -1719,6 +1768,17 @@
         </w:rPr>
         <w:t xml:space="preserve">all the properties like the array that we used to check the bomb and number the tile, and the array that we used to check if the tile is checked. </w:t>
       </w:r>
+    </w:p>
+    <w:p>
+      <w:pPr>
+        <w:pStyle w:val="ListParagraph"/>
+        <w:ind w:left="1080"/>
+        <w:rPr>
+          <w:rFonts w:ascii="Times New Roman" w:hAnsi="Times New Roman" w:cs="Times New Roman"/>
+          <w:sz w:val="26"/>
+          <w:szCs w:val="26"/>
+        </w:rPr>
+      </w:pPr>
     </w:p>
     <w:p>
       <w:pPr>
@@ -1777,6 +1837,28 @@
     <w:p>
       <w:pPr>
         <w:pStyle w:val="ListParagraph"/>
+        <w:ind w:left="2340"/>
+        <w:rPr>
+          <w:rFonts w:ascii="Times New Roman" w:hAnsi="Times New Roman" w:cs="Times New Roman"/>
+          <w:sz w:val="26"/>
+          <w:szCs w:val="26"/>
+        </w:rPr>
+      </w:pPr>
+    </w:p>
+    <w:p>
+      <w:pPr>
+        <w:pStyle w:val="ListParagraph"/>
+        <w:ind w:left="2340"/>
+        <w:rPr>
+          <w:rFonts w:ascii="Times New Roman" w:hAnsi="Times New Roman" w:cs="Times New Roman"/>
+          <w:sz w:val="26"/>
+          <w:szCs w:val="26"/>
+        </w:rPr>
+      </w:pPr>
+    </w:p>
+    <w:p>
+      <w:pPr>
+        <w:pStyle w:val="ListParagraph"/>
         <w:numPr>
           <w:ilvl w:val="2"/>
           <w:numId w:val="1"/>
@@ -1794,6 +1876,7 @@
           <w:sz w:val="26"/>
           <w:szCs w:val="26"/>
         </w:rPr>
+        <w:lastRenderedPageBreak/>
         <w:t xml:space="preserve">MainGame.BeginGameProcess.RandomBomb() : this function used to random bombs. We had presented this above. </w:t>
       </w:r>
     </w:p>
@@ -1801,6 +1884,78 @@
       <w:pPr>
         <w:pStyle w:val="ListParagraph"/>
         <w:ind w:left="1080"/>
+        <w:rPr>
+          <w:rFonts w:ascii="Times New Roman" w:hAnsi="Times New Roman" w:cs="Times New Roman"/>
+          <w:sz w:val="26"/>
+          <w:szCs w:val="26"/>
+        </w:rPr>
+      </w:pPr>
+    </w:p>
+    <w:p>
+      <w:pPr>
+        <w:pStyle w:val="ListParagraph"/>
+        <w:rPr>
+          <w:rFonts w:ascii="Times New Roman" w:hAnsi="Times New Roman" w:cs="Times New Roman"/>
+          <w:sz w:val="26"/>
+          <w:szCs w:val="26"/>
+        </w:rPr>
+      </w:pPr>
+      <w:r>
+        <w:rPr>
+          <w:rFonts w:ascii="Times New Roman" w:hAnsi="Times New Roman" w:cs="Times New Roman"/>
+          <w:sz w:val="26"/>
+          <w:szCs w:val="26"/>
+        </w:rPr>
+        <w:drawing>
+          <wp:inline distT="0" distB="0" distL="0" distR="0" wp14:anchorId="37FE860F" wp14:editId="27C61E77">
+            <wp:extent cx="5372100" cy="4219575"/>
+            <wp:effectExtent l="0" t="0" r="0" b="9525"/>
+            <wp:docPr id="3" name="Picture 6">
+              <a:extLst xmlns:a="http://schemas.openxmlformats.org/drawingml/2006/main">
+                <a:ext uri="{FF2B5EF4-FFF2-40B4-BE49-F238E27FC236}">
+                  <a16:creationId xmlns:a16="http://schemas.microsoft.com/office/drawing/2014/main" id="{B41747DA-E8E0-4ED1-83B7-B315EE87D69F}"/>
+                </a:ext>
+              </a:extLst>
+            </wp:docPr>
+            <wp:cNvGraphicFramePr/>
+            <a:graphic xmlns:a="http://schemas.openxmlformats.org/drawingml/2006/main">
+              <a:graphicData uri="http://schemas.openxmlformats.org/drawingml/2006/picture">
+                <pic:pic xmlns:pic="http://schemas.openxmlformats.org/drawingml/2006/picture">
+                  <pic:nvPicPr>
+                    <pic:cNvPr id="7" name="Picture 6">
+                      <a:extLst>
+                        <a:ext uri="{FF2B5EF4-FFF2-40B4-BE49-F238E27FC236}">
+                          <a16:creationId xmlns:a16="http://schemas.microsoft.com/office/drawing/2014/main" id="{B41747DA-E8E0-4ED1-83B7-B315EE87D69F}"/>
+                        </a:ext>
+                      </a:extLst>
+                    </pic:cNvPr>
+                    <pic:cNvPicPr/>
+                  </pic:nvPicPr>
+                  <pic:blipFill>
+                    <a:blip r:embed="rId10"/>
+                    <a:stretch>
+                      <a:fillRect/>
+                    </a:stretch>
+                  </pic:blipFill>
+                  <pic:spPr>
+                    <a:xfrm>
+                      <a:off x="0" y="0"/>
+                      <a:ext cx="5372100" cy="4219575"/>
+                    </a:xfrm>
+                    <a:prstGeom prst="rect">
+                      <a:avLst/>
+                    </a:prstGeom>
+                  </pic:spPr>
+                </pic:pic>
+              </a:graphicData>
+            </a:graphic>
+          </wp:inline>
+        </w:drawing>
+      </w:r>
+    </w:p>
+    <w:p>
+      <w:pPr>
+        <w:pStyle w:val="ListParagraph"/>
         <w:rPr>
           <w:rFonts w:ascii="Times New Roman" w:hAnsi="Times New Roman" w:cs="Times New Roman"/>
           <w:sz w:val="26"/>
@@ -1834,6 +1989,127 @@
     <w:p>
       <w:pPr>
         <w:pStyle w:val="ListParagraph"/>
+        <w:ind w:left="0"/>
+        <w:rPr>
+          <w:rFonts w:ascii="Times New Roman" w:hAnsi="Times New Roman" w:cs="Times New Roman"/>
+          <w:sz w:val="26"/>
+          <w:szCs w:val="26"/>
+        </w:rPr>
+      </w:pPr>
+    </w:p>
+    <w:p>
+      <w:pPr>
+        <w:pStyle w:val="ListParagraph"/>
+        <w:rPr>
+          <w:rFonts w:ascii="Times New Roman" w:hAnsi="Times New Roman" w:cs="Times New Roman"/>
+          <w:sz w:val="26"/>
+          <w:szCs w:val="26"/>
+        </w:rPr>
+      </w:pPr>
+    </w:p>
+    <w:p>
+      <w:pPr>
+        <w:pStyle w:val="ListParagraph"/>
+        <w:ind w:left="1080"/>
+        <w:rPr>
+          <w:rFonts w:ascii="Times New Roman" w:hAnsi="Times New Roman" w:cs="Times New Roman"/>
+          <w:sz w:val="26"/>
+          <w:szCs w:val="26"/>
+        </w:rPr>
+      </w:pPr>
+    </w:p>
+    <w:p>
+      <w:pPr>
+        <w:pStyle w:val="ListParagraph"/>
+        <w:ind w:left="1080"/>
+        <w:rPr>
+          <w:rFonts w:ascii="Times New Roman" w:hAnsi="Times New Roman" w:cs="Times New Roman"/>
+          <w:sz w:val="26"/>
+          <w:szCs w:val="26"/>
+        </w:rPr>
+      </w:pPr>
+    </w:p>
+    <w:p>
+      <w:pPr>
+        <w:pStyle w:val="ListParagraph"/>
+        <w:ind w:left="1080"/>
+        <w:rPr>
+          <w:rFonts w:ascii="Times New Roman" w:hAnsi="Times New Roman" w:cs="Times New Roman"/>
+          <w:sz w:val="26"/>
+          <w:szCs w:val="26"/>
+        </w:rPr>
+      </w:pPr>
+    </w:p>
+    <w:p>
+      <w:pPr>
+        <w:pStyle w:val="ListParagraph"/>
+        <w:ind w:left="1080"/>
+        <w:rPr>
+          <w:rFonts w:ascii="Times New Roman" w:hAnsi="Times New Roman" w:cs="Times New Roman"/>
+          <w:sz w:val="26"/>
+          <w:szCs w:val="26"/>
+        </w:rPr>
+      </w:pPr>
+    </w:p>
+    <w:p>
+      <w:pPr>
+        <w:pStyle w:val="ListParagraph"/>
+        <w:ind w:left="1080"/>
+        <w:rPr>
+          <w:rFonts w:ascii="Times New Roman" w:hAnsi="Times New Roman" w:cs="Times New Roman"/>
+          <w:sz w:val="26"/>
+          <w:szCs w:val="26"/>
+        </w:rPr>
+      </w:pPr>
+    </w:p>
+    <w:p>
+      <w:pPr>
+        <w:pStyle w:val="ListParagraph"/>
+        <w:ind w:left="1080"/>
+        <w:rPr>
+          <w:rFonts w:ascii="Times New Roman" w:hAnsi="Times New Roman" w:cs="Times New Roman"/>
+          <w:sz w:val="26"/>
+          <w:szCs w:val="26"/>
+        </w:rPr>
+      </w:pPr>
+    </w:p>
+    <w:p>
+      <w:pPr>
+        <w:pStyle w:val="ListParagraph"/>
+        <w:ind w:left="1080"/>
+        <w:rPr>
+          <w:rFonts w:ascii="Times New Roman" w:hAnsi="Times New Roman" w:cs="Times New Roman"/>
+          <w:sz w:val="26"/>
+          <w:szCs w:val="26"/>
+        </w:rPr>
+      </w:pPr>
+    </w:p>
+    <w:p>
+      <w:pPr>
+        <w:pStyle w:val="ListParagraph"/>
+        <w:ind w:left="1080"/>
+        <w:rPr>
+          <w:rFonts w:ascii="Times New Roman" w:hAnsi="Times New Roman" w:cs="Times New Roman"/>
+          <w:sz w:val="26"/>
+          <w:szCs w:val="26"/>
+        </w:rPr>
+      </w:pPr>
+    </w:p>
+    <w:p>
+      <w:pPr>
+        <w:pStyle w:val="ListParagraph"/>
+        <w:ind w:left="1080"/>
+        <w:rPr>
+          <w:rFonts w:ascii="Times New Roman" w:hAnsi="Times New Roman" w:cs="Times New Roman"/>
+          <w:sz w:val="26"/>
+          <w:szCs w:val="26"/>
+        </w:rPr>
+      </w:pPr>
+    </w:p>
+    <w:p>
+      <w:pPr>
+        <w:pStyle w:val="ListParagraph"/>
+        <w:ind w:left="1080"/>
         <w:rPr>
           <w:rFonts w:ascii="Times New Roman" w:hAnsi="Times New Roman" w:cs="Times New Roman"/>
           <w:sz w:val="26"/>
@@ -2896,7 +3172,6 @@
   <w:style w:type="character" w:default="1" w:styleId="DefaultParagraphFont">
     <w:name w:val="Default Paragraph Font"/>
     <w:uiPriority w:val="1"/>
-    <w:semiHidden/>
     <w:unhideWhenUsed/>
   </w:style>
   <w:style w:type="table" w:default="1" w:styleId="TableNormal">

--- a/Final Report/Algorithms-and-Data-Structures-MineSweeper-Report.docx
+++ b/Final Report/Algorithms-and-Data-Structures-MineSweeper-Report.docx
@@ -109,7 +109,97 @@
           <w:sz w:val="26"/>
           <w:szCs w:val="26"/>
         </w:rPr>
-        <w:t>Our group include 2 members: Nguyễn Vĩnh Trí (ITDSIU19021) and Trương Công Trung (</w:t>
+        <w:t xml:space="preserve">Our group include 2 members: </w:t>
+      </w:r>
+      <w:proofErr w:type="spellStart"/>
+      <w:r>
+        <w:rPr>
+          <w:rFonts w:ascii="Times New Roman" w:hAnsi="Times New Roman" w:cs="Times New Roman"/>
+          <w:sz w:val="26"/>
+          <w:szCs w:val="26"/>
+        </w:rPr>
+        <w:t>Nguyễn</w:t>
+      </w:r>
+      <w:proofErr w:type="spellEnd"/>
+      <w:r>
+        <w:rPr>
+          <w:rFonts w:ascii="Times New Roman" w:hAnsi="Times New Roman" w:cs="Times New Roman"/>
+          <w:sz w:val="26"/>
+          <w:szCs w:val="26"/>
+        </w:rPr>
+        <w:t xml:space="preserve"> </w:t>
+      </w:r>
+      <w:proofErr w:type="spellStart"/>
+      <w:r>
+        <w:rPr>
+          <w:rFonts w:ascii="Times New Roman" w:hAnsi="Times New Roman" w:cs="Times New Roman"/>
+          <w:sz w:val="26"/>
+          <w:szCs w:val="26"/>
+        </w:rPr>
+        <w:t>Vĩnh</w:t>
+      </w:r>
+      <w:proofErr w:type="spellEnd"/>
+      <w:r>
+        <w:rPr>
+          <w:rFonts w:ascii="Times New Roman" w:hAnsi="Times New Roman" w:cs="Times New Roman"/>
+          <w:sz w:val="26"/>
+          <w:szCs w:val="26"/>
+        </w:rPr>
+        <w:t xml:space="preserve"> </w:t>
+      </w:r>
+      <w:proofErr w:type="spellStart"/>
+      <w:r>
+        <w:rPr>
+          <w:rFonts w:ascii="Times New Roman" w:hAnsi="Times New Roman" w:cs="Times New Roman"/>
+          <w:sz w:val="26"/>
+          <w:szCs w:val="26"/>
+        </w:rPr>
+        <w:t>Trí</w:t>
+      </w:r>
+      <w:proofErr w:type="spellEnd"/>
+      <w:r>
+        <w:rPr>
+          <w:rFonts w:ascii="Times New Roman" w:hAnsi="Times New Roman" w:cs="Times New Roman"/>
+          <w:sz w:val="26"/>
+          <w:szCs w:val="26"/>
+        </w:rPr>
+        <w:t xml:space="preserve"> (ITDSIU19021) and </w:t>
+      </w:r>
+      <w:proofErr w:type="spellStart"/>
+      <w:r>
+        <w:rPr>
+          <w:rFonts w:ascii="Times New Roman" w:hAnsi="Times New Roman" w:cs="Times New Roman"/>
+          <w:sz w:val="26"/>
+          <w:szCs w:val="26"/>
+        </w:rPr>
+        <w:t>Trương</w:t>
+      </w:r>
+      <w:proofErr w:type="spellEnd"/>
+      <w:r>
+        <w:rPr>
+          <w:rFonts w:ascii="Times New Roman" w:hAnsi="Times New Roman" w:cs="Times New Roman"/>
+          <w:sz w:val="26"/>
+          <w:szCs w:val="26"/>
+        </w:rPr>
+        <w:t xml:space="preserve"> </w:t>
+      </w:r>
+      <w:proofErr w:type="spellStart"/>
+      <w:r>
+        <w:rPr>
+          <w:rFonts w:ascii="Times New Roman" w:hAnsi="Times New Roman" w:cs="Times New Roman"/>
+          <w:sz w:val="26"/>
+          <w:szCs w:val="26"/>
+        </w:rPr>
+        <w:t>Công</w:t>
+      </w:r>
+      <w:proofErr w:type="spellEnd"/>
+      <w:r>
+        <w:rPr>
+          <w:rFonts w:ascii="Times New Roman" w:hAnsi="Times New Roman" w:cs="Times New Roman"/>
+          <w:sz w:val="26"/>
+          <w:szCs w:val="26"/>
+        </w:rPr>
+        <w:t xml:space="preserve"> Trung (</w:t>
       </w:r>
       <w:r>
         <w:rPr>
@@ -133,8 +223,18 @@
           <w:sz w:val="26"/>
           <w:szCs w:val="26"/>
         </w:rPr>
-        <w:t xml:space="preserve"> to demo MineSweeper</w:t>
-      </w:r>
+        <w:t xml:space="preserve"> to demo </w:t>
+      </w:r>
+      <w:proofErr w:type="spellStart"/>
+      <w:r>
+        <w:rPr>
+          <w:rFonts w:ascii="Times New Roman" w:hAnsi="Times New Roman" w:cs="Times New Roman"/>
+          <w:sz w:val="26"/>
+          <w:szCs w:val="26"/>
+        </w:rPr>
+        <w:t>MineSweeper</w:t>
+      </w:r>
+      <w:proofErr w:type="spellEnd"/>
       <w:r>
         <w:rPr>
           <w:rFonts w:ascii="Times New Roman" w:hAnsi="Times New Roman" w:cs="Times New Roman"/>
@@ -226,7 +326,97 @@
           <w:sz w:val="26"/>
           <w:szCs w:val="26"/>
         </w:rPr>
-        <w:t xml:space="preserve">First, for the GUI, we used Winform from Microsoft to make the Menu and MineSweeper’s board. We used “UniformGrid” which is a type of layout that has columns and rows. It made us easier to locate the tiles of the board by using x&amp;y coordinate. For the tiles, we used button. Unfortunately, the button doesn’t have any properties to locate itself. So, we made a new class, and extended it. </w:t>
+        <w:t xml:space="preserve">First, for the GUI, we used </w:t>
+      </w:r>
+      <w:proofErr w:type="spellStart"/>
+      <w:r>
+        <w:rPr>
+          <w:rFonts w:ascii="Times New Roman" w:hAnsi="Times New Roman" w:cs="Times New Roman"/>
+          <w:sz w:val="26"/>
+          <w:szCs w:val="26"/>
+        </w:rPr>
+        <w:t>Winform</w:t>
+      </w:r>
+      <w:proofErr w:type="spellEnd"/>
+      <w:r>
+        <w:rPr>
+          <w:rFonts w:ascii="Times New Roman" w:hAnsi="Times New Roman" w:cs="Times New Roman"/>
+          <w:sz w:val="26"/>
+          <w:szCs w:val="26"/>
+        </w:rPr>
+        <w:t xml:space="preserve"> from Microsoft to make the Menu and </w:t>
+      </w:r>
+      <w:proofErr w:type="spellStart"/>
+      <w:r>
+        <w:rPr>
+          <w:rFonts w:ascii="Times New Roman" w:hAnsi="Times New Roman" w:cs="Times New Roman"/>
+          <w:sz w:val="26"/>
+          <w:szCs w:val="26"/>
+        </w:rPr>
+        <w:t>MineSweeper’s</w:t>
+      </w:r>
+      <w:proofErr w:type="spellEnd"/>
+      <w:r>
+        <w:rPr>
+          <w:rFonts w:ascii="Times New Roman" w:hAnsi="Times New Roman" w:cs="Times New Roman"/>
+          <w:sz w:val="26"/>
+          <w:szCs w:val="26"/>
+        </w:rPr>
+        <w:t xml:space="preserve"> board. We used “</w:t>
+      </w:r>
+      <w:proofErr w:type="spellStart"/>
+      <w:r>
+        <w:rPr>
+          <w:rFonts w:ascii="Times New Roman" w:hAnsi="Times New Roman" w:cs="Times New Roman"/>
+          <w:sz w:val="26"/>
+          <w:szCs w:val="26"/>
+        </w:rPr>
+        <w:t>UniformGrid</w:t>
+      </w:r>
+      <w:proofErr w:type="spellEnd"/>
+      <w:r>
+        <w:rPr>
+          <w:rFonts w:ascii="Times New Roman" w:hAnsi="Times New Roman" w:cs="Times New Roman"/>
+          <w:sz w:val="26"/>
+          <w:szCs w:val="26"/>
+        </w:rPr>
+        <w:t xml:space="preserve">” which is a type of layout that has columns and rows. It made us easier to locate the tiles of the board by using </w:t>
+      </w:r>
+      <w:proofErr w:type="spellStart"/>
+      <w:r>
+        <w:rPr>
+          <w:rFonts w:ascii="Times New Roman" w:hAnsi="Times New Roman" w:cs="Times New Roman"/>
+          <w:sz w:val="26"/>
+          <w:szCs w:val="26"/>
+        </w:rPr>
+        <w:t>x&amp;y</w:t>
+      </w:r>
+      <w:proofErr w:type="spellEnd"/>
+      <w:r>
+        <w:rPr>
+          <w:rFonts w:ascii="Times New Roman" w:hAnsi="Times New Roman" w:cs="Times New Roman"/>
+          <w:sz w:val="26"/>
+          <w:szCs w:val="26"/>
+        </w:rPr>
+        <w:t xml:space="preserve"> coordinate. For the tiles, we used button. Unfortunately, the button </w:t>
+      </w:r>
+      <w:proofErr w:type="gramStart"/>
+      <w:r>
+        <w:rPr>
+          <w:rFonts w:ascii="Times New Roman" w:hAnsi="Times New Roman" w:cs="Times New Roman"/>
+          <w:sz w:val="26"/>
+          <w:szCs w:val="26"/>
+        </w:rPr>
+        <w:t>doesn’t</w:t>
+      </w:r>
+      <w:proofErr w:type="gramEnd"/>
+      <w:r>
+        <w:rPr>
+          <w:rFonts w:ascii="Times New Roman" w:hAnsi="Times New Roman" w:cs="Times New Roman"/>
+          <w:sz w:val="26"/>
+          <w:szCs w:val="26"/>
+        </w:rPr>
+        <w:t xml:space="preserve"> have any properties to locate itself. So, we made a new class, and extended it. </w:t>
       </w:r>
     </w:p>
     <w:p>
@@ -723,7 +913,25 @@
           <w:sz w:val="26"/>
           <w:szCs w:val="26"/>
         </w:rPr>
-        <w:t xml:space="preserve">By queuing the tiles, and spread them if the are qualified, </w:t>
+        <w:t xml:space="preserve">By queuing the tiles, and spread them if </w:t>
+      </w:r>
+      <w:proofErr w:type="spellStart"/>
+      <w:r>
+        <w:rPr>
+          <w:rFonts w:ascii="Times New Roman" w:hAnsi="Times New Roman" w:cs="Times New Roman"/>
+          <w:sz w:val="26"/>
+          <w:szCs w:val="26"/>
+        </w:rPr>
+        <w:t>the</w:t>
+      </w:r>
+      <w:proofErr w:type="spellEnd"/>
+      <w:r>
+        <w:rPr>
+          <w:rFonts w:ascii="Times New Roman" w:hAnsi="Times New Roman" w:cs="Times New Roman"/>
+          <w:sz w:val="26"/>
+          <w:szCs w:val="26"/>
+        </w:rPr>
+        <w:t xml:space="preserve"> are qualified, </w:t>
       </w:r>
       <w:r>
         <w:rPr>
@@ -1609,13 +1817,59 @@
           <w:szCs w:val="26"/>
         </w:rPr>
       </w:pPr>
-      <w:r>
-        <w:rPr>
-          <w:rFonts w:ascii="Times New Roman" w:hAnsi="Times New Roman" w:cs="Times New Roman"/>
-          <w:sz w:val="26"/>
-          <w:szCs w:val="26"/>
-        </w:rPr>
-        <w:t xml:space="preserve">MainGame.BeginGameProcess.UI() : this function initialize the board of tiles in MineSweeper. </w:t>
+      <w:proofErr w:type="spellStart"/>
+      <w:r>
+        <w:rPr>
+          <w:rFonts w:ascii="Times New Roman" w:hAnsi="Times New Roman" w:cs="Times New Roman"/>
+          <w:sz w:val="26"/>
+          <w:szCs w:val="26"/>
+        </w:rPr>
+        <w:t>MainGame.BeginGameProcess.</w:t>
+      </w:r>
+      <w:proofErr w:type="gramStart"/>
+      <w:r>
+        <w:rPr>
+          <w:rFonts w:ascii="Times New Roman" w:hAnsi="Times New Roman" w:cs="Times New Roman"/>
+          <w:sz w:val="26"/>
+          <w:szCs w:val="26"/>
+        </w:rPr>
+        <w:t>UI</w:t>
+      </w:r>
+      <w:proofErr w:type="spellEnd"/>
+      <w:r>
+        <w:rPr>
+          <w:rFonts w:ascii="Times New Roman" w:hAnsi="Times New Roman" w:cs="Times New Roman"/>
+          <w:sz w:val="26"/>
+          <w:szCs w:val="26"/>
+        </w:rPr>
+        <w:t>(</w:t>
+      </w:r>
+      <w:proofErr w:type="gramEnd"/>
+      <w:r>
+        <w:rPr>
+          <w:rFonts w:ascii="Times New Roman" w:hAnsi="Times New Roman" w:cs="Times New Roman"/>
+          <w:sz w:val="26"/>
+          <w:szCs w:val="26"/>
+        </w:rPr>
+        <w:t xml:space="preserve">) : this function initialize the board of tiles in </w:t>
+      </w:r>
+      <w:proofErr w:type="spellStart"/>
+      <w:r>
+        <w:rPr>
+          <w:rFonts w:ascii="Times New Roman" w:hAnsi="Times New Roman" w:cs="Times New Roman"/>
+          <w:sz w:val="26"/>
+          <w:szCs w:val="26"/>
+        </w:rPr>
+        <w:t>MineSweeper</w:t>
+      </w:r>
+      <w:proofErr w:type="spellEnd"/>
+      <w:r>
+        <w:rPr>
+          <w:rFonts w:ascii="Times New Roman" w:hAnsi="Times New Roman" w:cs="Times New Roman"/>
+          <w:sz w:val="26"/>
+          <w:szCs w:val="26"/>
+        </w:rPr>
+        <w:t xml:space="preserve">. </w:t>
       </w:r>
     </w:p>
     <w:p>
@@ -1752,13 +2006,25 @@
           <w:szCs w:val="26"/>
         </w:rPr>
       </w:pPr>
-      <w:r>
-        <w:rPr>
-          <w:rFonts w:ascii="Times New Roman" w:hAnsi="Times New Roman" w:cs="Times New Roman"/>
-          <w:sz w:val="26"/>
-          <w:szCs w:val="26"/>
-        </w:rPr>
-        <w:t xml:space="preserve">MainGame.BeginGameProcess.Reset() : this function used to reset </w:t>
+      <w:proofErr w:type="spellStart"/>
+      <w:proofErr w:type="gramStart"/>
+      <w:r>
+        <w:rPr>
+          <w:rFonts w:ascii="Times New Roman" w:hAnsi="Times New Roman" w:cs="Times New Roman"/>
+          <w:sz w:val="26"/>
+          <w:szCs w:val="26"/>
+        </w:rPr>
+        <w:t>MainGame.BeginGameProcess.Reset</w:t>
+      </w:r>
+      <w:proofErr w:type="spellEnd"/>
+      <w:proofErr w:type="gramEnd"/>
+      <w:r>
+        <w:rPr>
+          <w:rFonts w:ascii="Times New Roman" w:hAnsi="Times New Roman" w:cs="Times New Roman"/>
+          <w:sz w:val="26"/>
+          <w:szCs w:val="26"/>
+        </w:rPr>
+        <w:t xml:space="preserve">() : this function used to reset </w:t>
       </w:r>
       <w:r>
         <w:rPr>
@@ -1870,6 +2136,8 @@
           <w:szCs w:val="26"/>
         </w:rPr>
       </w:pPr>
+      <w:proofErr w:type="spellStart"/>
+      <w:proofErr w:type="gramStart"/>
       <w:r>
         <w:rPr>
           <w:rFonts w:ascii="Times New Roman" w:hAnsi="Times New Roman" w:cs="Times New Roman"/>
@@ -1877,7 +2145,17 @@
           <w:szCs w:val="26"/>
         </w:rPr>
         <w:lastRenderedPageBreak/>
-        <w:t xml:space="preserve">MainGame.BeginGameProcess.RandomBomb() : this function used to random bombs. We had presented this above. </w:t>
+        <w:t>MainGame.BeginGameProcess.RandomBomb</w:t>
+      </w:r>
+      <w:proofErr w:type="spellEnd"/>
+      <w:proofErr w:type="gramEnd"/>
+      <w:r>
+        <w:rPr>
+          <w:rFonts w:ascii="Times New Roman" w:hAnsi="Times New Roman" w:cs="Times New Roman"/>
+          <w:sz w:val="26"/>
+          <w:szCs w:val="26"/>
+        </w:rPr>
+        <w:t xml:space="preserve">() : this function used to random bombs. We had presented this above. </w:t>
       </w:r>
     </w:p>
     <w:p>
@@ -1903,6 +2181,7 @@
       <w:r>
         <w:rPr>
           <w:rFonts w:ascii="Times New Roman" w:hAnsi="Times New Roman" w:cs="Times New Roman"/>
+          <w:noProof/>
           <w:sz w:val="26"/>
           <w:szCs w:val="26"/>
         </w:rPr>
@@ -1977,13 +2256,33 @@
           <w:szCs w:val="26"/>
         </w:rPr>
       </w:pPr>
-      <w:r>
-        <w:rPr>
-          <w:rFonts w:ascii="Times New Roman" w:hAnsi="Times New Roman" w:cs="Times New Roman"/>
-          <w:sz w:val="26"/>
-          <w:szCs w:val="26"/>
-        </w:rPr>
-        <w:t xml:space="preserve">MainGame.BeginGameProcess.B_Clicked() : this function used to process when players clicked tiles. We also implement BFS in this function. </w:t>
+      <w:proofErr w:type="spellStart"/>
+      <w:proofErr w:type="gramStart"/>
+      <w:r>
+        <w:rPr>
+          <w:rFonts w:ascii="Times New Roman" w:hAnsi="Times New Roman" w:cs="Times New Roman"/>
+          <w:sz w:val="26"/>
+          <w:szCs w:val="26"/>
+        </w:rPr>
+        <w:t>MainGame.BeginGameProcess.B</w:t>
+      </w:r>
+      <w:proofErr w:type="gramEnd"/>
+      <w:r>
+        <w:rPr>
+          <w:rFonts w:ascii="Times New Roman" w:hAnsi="Times New Roman" w:cs="Times New Roman"/>
+          <w:sz w:val="26"/>
+          <w:szCs w:val="26"/>
+        </w:rPr>
+        <w:t>_Clicked</w:t>
+      </w:r>
+      <w:proofErr w:type="spellEnd"/>
+      <w:r>
+        <w:rPr>
+          <w:rFonts w:ascii="Times New Roman" w:hAnsi="Times New Roman" w:cs="Times New Roman"/>
+          <w:sz w:val="26"/>
+          <w:szCs w:val="26"/>
+        </w:rPr>
+        <w:t xml:space="preserve">() : this function used to process when players clicked tiles. We also implement BFS in this function. </w:t>
       </w:r>
     </w:p>
     <w:p>
@@ -2170,7 +2469,25 @@
           <w:sz w:val="26"/>
           <w:szCs w:val="26"/>
         </w:rPr>
-        <w:t xml:space="preserve">In conclusion, the game MineSweeper is made. The algorithms that we used is BFS and queue data structures. </w:t>
+        <w:t xml:space="preserve">In conclusion, the game </w:t>
+      </w:r>
+      <w:proofErr w:type="spellStart"/>
+      <w:r>
+        <w:rPr>
+          <w:rFonts w:ascii="Times New Roman" w:hAnsi="Times New Roman" w:cs="Times New Roman"/>
+          <w:sz w:val="26"/>
+          <w:szCs w:val="26"/>
+        </w:rPr>
+        <w:t>MineSweeper</w:t>
+      </w:r>
+      <w:proofErr w:type="spellEnd"/>
+      <w:r>
+        <w:rPr>
+          <w:rFonts w:ascii="Times New Roman" w:hAnsi="Times New Roman" w:cs="Times New Roman"/>
+          <w:sz w:val="26"/>
+          <w:szCs w:val="26"/>
+        </w:rPr>
+        <w:t xml:space="preserve"> is made. The algorithms that we used is BFS and queue data structures. </w:t>
       </w:r>
     </w:p>
     <w:p>
@@ -2376,6 +2693,7 @@
     <w:p>
       <w:pPr>
         <w:pStyle w:val="ListParagraph"/>
+        <w:ind w:left="0"/>
         <w:rPr>
           <w:rFonts w:ascii="Times New Roman" w:hAnsi="Times New Roman" w:cs="Times New Roman"/>
           <w:b/>
@@ -2384,284 +2702,49 @@
           <w:szCs w:val="26"/>
         </w:rPr>
       </w:pPr>
-    </w:p>
-    <w:tbl>
-      <w:tblPr>
-        <w:tblStyle w:val="TableGrid"/>
-        <w:tblW w:w="0" w:type="auto"/>
-        <w:tblInd w:w="720" w:type="dxa"/>
-        <w:tblLook w:val="04A0" w:firstRow="1" w:lastRow="0" w:firstColumn="1" w:lastColumn="0" w:noHBand="0" w:noVBand="1"/>
-      </w:tblPr>
-      <w:tblGrid>
-        <w:gridCol w:w="2883"/>
-        <w:gridCol w:w="2877"/>
-        <w:gridCol w:w="2870"/>
-      </w:tblGrid>
-      <w:tr>
-        <w:tc>
-          <w:tcPr>
-            <w:tcW w:w="3116" w:type="dxa"/>
-          </w:tcPr>
-          <w:p>
-            <w:pPr>
-              <w:pStyle w:val="ListParagraph"/>
-              <w:ind w:left="0"/>
-              <w:rPr>
-                <w:rFonts w:ascii="Times New Roman" w:hAnsi="Times New Roman" w:cs="Times New Roman"/>
-                <w:sz w:val="26"/>
-                <w:szCs w:val="26"/>
-              </w:rPr>
-            </w:pPr>
-            <w:r>
-              <w:rPr>
-                <w:rFonts w:ascii="Times New Roman" w:hAnsi="Times New Roman" w:cs="Times New Roman"/>
-                <w:sz w:val="26"/>
-                <w:szCs w:val="26"/>
-              </w:rPr>
-              <w:t>Name</w:t>
-            </w:r>
-          </w:p>
-        </w:tc>
-        <w:tc>
-          <w:tcPr>
-            <w:tcW w:w="3117" w:type="dxa"/>
-          </w:tcPr>
-          <w:p>
-            <w:pPr>
-              <w:pStyle w:val="ListParagraph"/>
-              <w:ind w:left="0"/>
-              <w:rPr>
-                <w:rFonts w:ascii="Times New Roman" w:hAnsi="Times New Roman" w:cs="Times New Roman"/>
-                <w:sz w:val="26"/>
-                <w:szCs w:val="26"/>
-              </w:rPr>
-            </w:pPr>
-            <w:r>
-              <w:rPr>
-                <w:rFonts w:ascii="Times New Roman" w:hAnsi="Times New Roman" w:cs="Times New Roman"/>
-                <w:sz w:val="26"/>
-                <w:szCs w:val="26"/>
-              </w:rPr>
-              <w:t>Coding</w:t>
-            </w:r>
-          </w:p>
-        </w:tc>
-        <w:tc>
-          <w:tcPr>
-            <w:tcW w:w="3117" w:type="dxa"/>
-          </w:tcPr>
-          <w:p>
-            <w:pPr>
-              <w:pStyle w:val="ListParagraph"/>
-              <w:ind w:left="0"/>
-              <w:rPr>
-                <w:rFonts w:ascii="Times New Roman" w:hAnsi="Times New Roman" w:cs="Times New Roman"/>
-                <w:sz w:val="26"/>
-                <w:szCs w:val="26"/>
-              </w:rPr>
-            </w:pPr>
-            <w:r>
-              <w:rPr>
-                <w:rFonts w:ascii="Times New Roman" w:hAnsi="Times New Roman" w:cs="Times New Roman"/>
-                <w:sz w:val="26"/>
-                <w:szCs w:val="26"/>
-              </w:rPr>
-              <w:t>Report</w:t>
-            </w:r>
-          </w:p>
-        </w:tc>
-      </w:tr>
-      <w:tr>
-        <w:tc>
-          <w:tcPr>
-            <w:tcW w:w="3116" w:type="dxa"/>
-          </w:tcPr>
-          <w:p>
-            <w:pPr>
-              <w:pStyle w:val="ListParagraph"/>
-              <w:ind w:left="0"/>
-              <w:rPr>
-                <w:rFonts w:ascii="Times New Roman" w:hAnsi="Times New Roman" w:cs="Times New Roman"/>
-                <w:sz w:val="26"/>
-                <w:szCs w:val="26"/>
-              </w:rPr>
-            </w:pPr>
-            <w:r>
-              <w:rPr>
-                <w:rFonts w:ascii="Times New Roman" w:hAnsi="Times New Roman" w:cs="Times New Roman"/>
-                <w:sz w:val="26"/>
-                <w:szCs w:val="26"/>
-              </w:rPr>
-              <w:t>Nguyễn Vĩnh Trí</w:t>
-            </w:r>
-          </w:p>
-        </w:tc>
-        <w:tc>
-          <w:tcPr>
-            <w:tcW w:w="3117" w:type="dxa"/>
-          </w:tcPr>
-          <w:p>
-            <w:pPr>
-              <w:pStyle w:val="ListParagraph"/>
-              <w:ind w:left="0"/>
-              <w:rPr>
-                <w:rFonts w:ascii="Times New Roman" w:hAnsi="Times New Roman" w:cs="Times New Roman"/>
-                <w:sz w:val="26"/>
-                <w:szCs w:val="26"/>
-              </w:rPr>
-            </w:pPr>
-            <w:r>
-              <w:rPr>
-                <w:rFonts w:ascii="Times New Roman" w:hAnsi="Times New Roman" w:cs="Times New Roman"/>
-                <w:sz w:val="26"/>
-                <w:szCs w:val="26"/>
-              </w:rPr>
-              <w:t>25%</w:t>
-            </w:r>
-          </w:p>
-        </w:tc>
-        <w:tc>
-          <w:tcPr>
-            <w:tcW w:w="3117" w:type="dxa"/>
-          </w:tcPr>
-          <w:p>
-            <w:pPr>
-              <w:pStyle w:val="ListParagraph"/>
-              <w:ind w:left="0"/>
-              <w:rPr>
-                <w:rFonts w:ascii="Times New Roman" w:hAnsi="Times New Roman" w:cs="Times New Roman"/>
-                <w:sz w:val="26"/>
-                <w:szCs w:val="26"/>
-              </w:rPr>
-            </w:pPr>
-            <w:r>
-              <w:rPr>
-                <w:rFonts w:ascii="Times New Roman" w:hAnsi="Times New Roman" w:cs="Times New Roman"/>
-                <w:sz w:val="26"/>
-                <w:szCs w:val="26"/>
-              </w:rPr>
-              <w:t>25%</w:t>
-            </w:r>
-          </w:p>
-        </w:tc>
-      </w:tr>
-      <w:tr>
-        <w:tc>
-          <w:tcPr>
-            <w:tcW w:w="3116" w:type="dxa"/>
-          </w:tcPr>
-          <w:p>
-            <w:pPr>
-              <w:pStyle w:val="ListParagraph"/>
-              <w:ind w:left="0"/>
-              <w:rPr>
-                <w:rFonts w:ascii="Times New Roman" w:hAnsi="Times New Roman" w:cs="Times New Roman"/>
-                <w:sz w:val="26"/>
-                <w:szCs w:val="26"/>
-              </w:rPr>
-            </w:pPr>
-            <w:r>
-              <w:rPr>
-                <w:rFonts w:ascii="Times New Roman" w:hAnsi="Times New Roman" w:cs="Times New Roman"/>
-                <w:sz w:val="26"/>
-                <w:szCs w:val="26"/>
-              </w:rPr>
-              <w:t>Trương Công Trung</w:t>
-            </w:r>
-          </w:p>
-        </w:tc>
-        <w:tc>
-          <w:tcPr>
-            <w:tcW w:w="3117" w:type="dxa"/>
-          </w:tcPr>
-          <w:p>
-            <w:pPr>
-              <w:pStyle w:val="ListParagraph"/>
-              <w:ind w:left="0"/>
-              <w:rPr>
-                <w:rFonts w:ascii="Times New Roman" w:hAnsi="Times New Roman" w:cs="Times New Roman"/>
-                <w:sz w:val="26"/>
-                <w:szCs w:val="26"/>
-              </w:rPr>
-            </w:pPr>
-            <w:r>
-              <w:rPr>
-                <w:rFonts w:ascii="Times New Roman" w:hAnsi="Times New Roman" w:cs="Times New Roman"/>
-                <w:sz w:val="26"/>
-                <w:szCs w:val="26"/>
-              </w:rPr>
-              <w:t>25%</w:t>
-            </w:r>
-          </w:p>
-        </w:tc>
-        <w:tc>
-          <w:tcPr>
-            <w:tcW w:w="3117" w:type="dxa"/>
-          </w:tcPr>
-          <w:p>
-            <w:pPr>
-              <w:pStyle w:val="ListParagraph"/>
-              <w:ind w:left="0"/>
-              <w:rPr>
-                <w:rFonts w:ascii="Times New Roman" w:hAnsi="Times New Roman" w:cs="Times New Roman"/>
-                <w:sz w:val="26"/>
-                <w:szCs w:val="26"/>
-              </w:rPr>
-            </w:pPr>
-            <w:r>
-              <w:rPr>
-                <w:rFonts w:ascii="Times New Roman" w:hAnsi="Times New Roman" w:cs="Times New Roman"/>
-                <w:sz w:val="26"/>
-                <w:szCs w:val="26"/>
-              </w:rPr>
-              <w:t>25%</w:t>
-            </w:r>
-          </w:p>
-        </w:tc>
-      </w:tr>
-    </w:tbl>
-    <w:p>
-      <w:pPr>
-        <w:pStyle w:val="ListParagraph"/>
-        <w:jc w:val="right"/>
-        <w:rPr>
-          <w:rFonts w:ascii="Times New Roman" w:hAnsi="Times New Roman" w:cs="Times New Roman"/>
-          <w:sz w:val="26"/>
-          <w:szCs w:val="26"/>
-        </w:rPr>
-      </w:pPr>
-      <w:r>
-        <w:rPr>
-          <w:rFonts w:ascii="Times New Roman" w:hAnsi="Times New Roman" w:cs="Times New Roman"/>
-          <w:sz w:val="26"/>
-          <w:szCs w:val="26"/>
-        </w:rPr>
-        <w:t>Total: 100%</w:t>
-      </w:r>
-    </w:p>
-    <w:p>
-      <w:pPr>
-        <w:rPr>
-          <w:rFonts w:ascii="Times New Roman" w:hAnsi="Times New Roman" w:cs="Times New Roman"/>
-          <w:sz w:val="26"/>
-          <w:szCs w:val="26"/>
-        </w:rPr>
-      </w:pPr>
-      <w:r>
-        <w:rPr>
-          <w:rFonts w:ascii="Times New Roman" w:hAnsi="Times New Roman" w:cs="Times New Roman"/>
-          <w:sz w:val="26"/>
-          <w:szCs w:val="26"/>
-        </w:rPr>
-        <w:tab/>
-      </w:r>
-      <w:r>
-        <w:rPr>
-          <w:rFonts w:ascii="Times New Roman" w:hAnsi="Times New Roman" w:cs="Times New Roman"/>
-          <w:sz w:val="26"/>
-          <w:szCs w:val="26"/>
-        </w:rPr>
-        <w:tab/>
+      <w:r>
+        <w:rPr>
+          <w:rFonts w:ascii="Times New Roman" w:hAnsi="Times New Roman" w:cs="Times New Roman"/>
+          <w:b/>
+          <w:bCs/>
+          <w:sz w:val="26"/>
+          <w:szCs w:val="26"/>
+        </w:rPr>
+        <w:drawing>
+          <wp:inline distT="0" distB="0" distL="0" distR="0" wp14:anchorId="5CE738D0" wp14:editId="6F0046A1">
+            <wp:extent cx="5943600" cy="4077335"/>
+            <wp:effectExtent l="0" t="0" r="0" b="0"/>
+            <wp:docPr id="9" name="Picture 9"/>
+            <wp:cNvGraphicFramePr>
+              <a:graphicFrameLocks xmlns:a="http://schemas.openxmlformats.org/drawingml/2006/main" noChangeAspect="1"/>
+            </wp:cNvGraphicFramePr>
+            <a:graphic xmlns:a="http://schemas.openxmlformats.org/drawingml/2006/main">
+              <a:graphicData uri="http://schemas.openxmlformats.org/drawingml/2006/picture">
+                <pic:pic xmlns:pic="http://schemas.openxmlformats.org/drawingml/2006/picture">
+                  <pic:nvPicPr>
+                    <pic:cNvPr id="1" name=""/>
+                    <pic:cNvPicPr/>
+                  </pic:nvPicPr>
+                  <pic:blipFill>
+                    <a:blip r:embed="rId14"/>
+                    <a:stretch>
+                      <a:fillRect/>
+                    </a:stretch>
+                  </pic:blipFill>
+                  <pic:spPr>
+                    <a:xfrm>
+                      <a:off x="0" y="0"/>
+                      <a:ext cx="5943600" cy="4077335"/>
+                    </a:xfrm>
+                    <a:prstGeom prst="rect">
+                      <a:avLst/>
+                    </a:prstGeom>
+                  </pic:spPr>
+                </pic:pic>
+              </a:graphicData>
+            </a:graphic>
+          </wp:inline>
+        </w:drawing>
       </w:r>
     </w:p>
     <w:sectPr>
@@ -3172,6 +3255,7 @@
   <w:style w:type="character" w:default="1" w:styleId="DefaultParagraphFont">
     <w:name w:val="Default Paragraph Font"/>
     <w:uiPriority w:val="1"/>
+    <w:semiHidden/>
     <w:unhideWhenUsed/>
   </w:style>
   <w:style w:type="table" w:default="1" w:styleId="TableNormal">
